--- a/Janik Singh/Analysis.docx
+++ b/Janik Singh/Analysis.docx
@@ -27,6 +27,50 @@
           <w:sz w:val="22"/>
           <w:shd w:fill="auto" w:val="clear"/>
         </w:rPr>
+        <w:t xml:space="preserve">Janik Singh 1159963</w:t>
+      </w:r>
+    </w:p>
+    <w:p>
+      <w:pPr>
+        <w:spacing w:before="0" w:after="200" w:line="276"/>
+        <w:ind w:right="0" w:left="0" w:firstLine="0"/>
+        <w:jc w:val="left"/>
+        <w:rPr>
+          <w:rFonts w:ascii="Calibri" w:hAnsi="Calibri" w:cs="Calibri" w:eastAsia="Calibri"/>
+          <w:b/>
+          <w:color w:val="auto"/>
+          <w:spacing w:val="0"/>
+          <w:position w:val="0"/>
+          <w:sz w:val="22"/>
+          <w:shd w:fill="auto" w:val="clear"/>
+        </w:rPr>
+      </w:pPr>
+    </w:p>
+    <w:p>
+      <w:pPr>
+        <w:spacing w:before="0" w:after="200" w:line="276"/>
+        <w:ind w:right="0" w:left="0" w:firstLine="0"/>
+        <w:jc w:val="left"/>
+        <w:rPr>
+          <w:rFonts w:ascii="Calibri" w:hAnsi="Calibri" w:cs="Calibri" w:eastAsia="Calibri"/>
+          <w:b/>
+          <w:color w:val="auto"/>
+          <w:spacing w:val="0"/>
+          <w:position w:val="0"/>
+          <w:sz w:val="22"/>
+          <w:shd w:fill="auto" w:val="clear"/>
+        </w:rPr>
+      </w:pPr>
+      <w:r>
+        <w:rPr>
+          <w:rFonts w:ascii="Calibri" w:hAnsi="Calibri" w:cs="Calibri" w:eastAsia="Calibri"/>
+          <w:b/>
+          <w:color w:val="auto"/>
+          <w:spacing w:val="0"/>
+          <w:position w:val="0"/>
+          <w:sz w:val="22"/>
+          <w:shd w:fill="auto" w:val="clear"/>
+        </w:rPr>
         <w:t xml:space="preserve">Functions</w:t>
       </w:r>
     </w:p>
@@ -411,8 +455,8 @@
         </w:rPr>
       </w:pPr>
       <w:r>
-        <w:object w:dxaOrig="8747" w:dyaOrig="3766">
-          <v:rect xmlns:o="urn:schemas-microsoft-com:office:office" xmlns:v="urn:schemas-microsoft-com:vml" id="rectole0000000000" style="width:437.350000pt;height:188.300000pt" o:preferrelative="t" o:ole="">
+        <w:object w:dxaOrig="8848" w:dyaOrig="3806">
+          <v:rect xmlns:o="urn:schemas-microsoft-com:office:office" xmlns:v="urn:schemas-microsoft-com:vml" id="rectole0000000000" style="width:442.400000pt;height:190.300000pt" o:preferrelative="t" o:ole="">
             <o:lock v:ext="edit"/>
             <v:imagedata xmlns:r="http://schemas.openxmlformats.org/officeDocument/2006/relationships" r:id="docRId1" o:title=""/>
           </v:rect>
@@ -464,8 +508,8 @@
         </w:rPr>
       </w:pPr>
       <w:r>
-        <w:object w:dxaOrig="8640" w:dyaOrig="5676">
-          <v:rect xmlns:o="urn:schemas-microsoft-com:office:office" xmlns:v="urn:schemas-microsoft-com:vml" id="rectole0000000001" style="width:432.000000pt;height:283.800000pt" o:preferrelative="t" o:ole="">
+        <w:object w:dxaOrig="8747" w:dyaOrig="5750">
+          <v:rect xmlns:o="urn:schemas-microsoft-com:office:office" xmlns:v="urn:schemas-microsoft-com:vml" id="rectole0000000001" style="width:437.350000pt;height:287.500000pt" o:preferrelative="t" o:ole="">
             <o:lock v:ext="edit"/>
             <v:imagedata xmlns:r="http://schemas.openxmlformats.org/officeDocument/2006/relationships" r:id="docRId3" o:title=""/>
           </v:rect>
